--- a/Zajecia 4/Praca domowa nr 3.docx
+++ b/Zajecia 4/Praca domowa nr 3.docx
@@ -14,7 +14,19 @@
         <w:rPr>
           <w:lang w:val="pl-PL"/>
         </w:rPr>
-        <w:t xml:space="preserve">Praca domowa nr 2 </w:t>
+        <w:t xml:space="preserve">Praca domowa nr </w:t>
+      </w:r>
+      <w:r>
+        <w:rPr>
+          <w:lang w:val="pl-PL"/>
+        </w:rPr>
+        <w:t>3</w:t>
+      </w:r>
+      <w:r>
+        <w:rPr>
+          <w:lang w:val="pl-PL"/>
+        </w:rPr>
+        <w:t xml:space="preserve"> </w:t>
       </w:r>
     </w:p>
     <w:p>
@@ -74,11 +86,13 @@
         <w:r>
           <w:rPr>
             <w:rStyle w:val="Hyperlink"/>
-            <w:lang w:val="pl-PL"/>
           </w:rPr>
-          <w:t>https://europeanvaluesstudy.eu/</w:t>
+          <w:t>https://www.pewresearch.org/</w:t>
         </w:r>
       </w:hyperlink>
+      <w:r>
+        <w:t xml:space="preserve"> </w:t>
+      </w:r>
     </w:p>
     <w:p>
       <w:pPr>
@@ -96,18 +110,86 @@
     <w:p>
       <w:pPr>
         <w:ind w:left="720"/>
-      </w:pPr>
-      <w:r>
-        <w:t>Methodology, Data and Documentation -&gt; Data and Documentation -&gt; Join</w:t>
-      </w:r>
-      <w:r>
-        <w:t xml:space="preserve">t EVS/WVS Dataset 2017 </w:t>
-      </w:r>
-      <w:r>
-        <w:t>–</w:t>
-      </w:r>
-      <w:r>
-        <w:t xml:space="preserve"> 2021</w:t>
+        <w:rPr>
+          <w:lang w:val="pl-PL"/>
+        </w:rPr>
+      </w:pPr>
+      <w:r>
+        <w:rPr>
+          <w:lang w:val="pl-PL"/>
+        </w:rPr>
+        <w:t xml:space="preserve">Tools &amp; </w:t>
+      </w:r>
+      <w:proofErr w:type="spellStart"/>
+      <w:r>
+        <w:rPr>
+          <w:lang w:val="pl-PL"/>
+        </w:rPr>
+        <w:t>Resources</w:t>
+      </w:r>
+      <w:proofErr w:type="spellEnd"/>
+      <w:r>
+        <w:rPr>
+          <w:lang w:val="pl-PL"/>
+        </w:rPr>
+        <w:t xml:space="preserve"> </w:t>
+      </w:r>
+      <w:r>
+        <w:rPr>
+          <w:lang w:val="pl-PL"/>
+        </w:rPr>
+        <w:t xml:space="preserve">-&gt; na stronie znajdujemy sekcję </w:t>
+      </w:r>
+      <w:proofErr w:type="spellStart"/>
+      <w:r>
+        <w:rPr>
+          <w:lang w:val="pl-PL"/>
+        </w:rPr>
+        <w:t>Dataset</w:t>
+      </w:r>
+      <w:proofErr w:type="spellEnd"/>
+      <w:r>
+        <w:rPr>
+          <w:lang w:val="pl-PL"/>
+        </w:rPr>
+        <w:t xml:space="preserve"> </w:t>
+      </w:r>
+      <w:proofErr w:type="spellStart"/>
+      <w:r>
+        <w:rPr>
+          <w:lang w:val="pl-PL"/>
+        </w:rPr>
+        <w:t>Downloads</w:t>
+      </w:r>
+      <w:proofErr w:type="spellEnd"/>
+      <w:r>
+        <w:rPr>
+          <w:lang w:val="pl-PL"/>
+        </w:rPr>
+        <w:t xml:space="preserve"> -&gt; z rozwijanego menu wybieramy </w:t>
+      </w:r>
+      <w:r>
+        <w:rPr>
+          <w:i/>
+          <w:lang w:val="pl-PL"/>
+        </w:rPr>
+        <w:t xml:space="preserve">News </w:t>
+      </w:r>
+      <w:proofErr w:type="spellStart"/>
+      <w:r>
+        <w:rPr>
+          <w:i/>
+          <w:lang w:val="pl-PL"/>
+        </w:rPr>
+        <w:t>Habits</w:t>
+      </w:r>
+      <w:proofErr w:type="spellEnd"/>
+      <w:r>
+        <w:rPr>
+          <w:i/>
+          <w:lang w:val="pl-PL"/>
+        </w:rPr>
+        <w:t xml:space="preserve"> and Media</w:t>
       </w:r>
     </w:p>
     <w:p>
@@ -126,7 +208,13 @@
         <w:rPr>
           <w:lang w:val="pl-PL"/>
         </w:rPr>
-        <w:t xml:space="preserve">SPSS. </w:t>
+        <w:t>SPSS</w:t>
+      </w:r>
+      <w:r>
+        <w:rPr>
+          <w:lang w:val="pl-PL"/>
+        </w:rPr>
+        <w:t xml:space="preserve"> – w momencie pisania ostatnia była 85 fala badania, dlatego wszystkie zmienne będą miały końcówkę W85</w:t>
       </w:r>
     </w:p>
     <w:p>
@@ -163,542 +251,36 @@
           <w:lang w:val="pl-PL"/>
         </w:rPr>
       </w:pPr>
-      <w:proofErr w:type="spellStart"/>
-      <w:r>
-        <w:rPr>
-          <w:lang w:val="pl-PL"/>
-        </w:rPr>
-        <w:t>Rekodowanie</w:t>
-      </w:r>
-      <w:proofErr w:type="spellEnd"/>
-      <w:r>
-        <w:rPr>
-          <w:lang w:val="pl-PL"/>
-        </w:rPr>
-        <w:t xml:space="preserve"> Zmiennych</w:t>
-      </w:r>
-    </w:p>
-    <w:p>
-      <w:pPr>
-        <w:rPr>
-          <w:lang w:val="pl-PL"/>
-        </w:rPr>
-      </w:pPr>
-      <w:r>
-        <w:rPr>
-          <w:lang w:val="pl-PL"/>
-        </w:rPr>
-        <w:t xml:space="preserve">Użyj komendy RECODE, aby </w:t>
-      </w:r>
-      <w:r>
-        <w:rPr>
-          <w:lang w:val="pl-PL"/>
-        </w:rPr>
-        <w:t xml:space="preserve">zbudować nowe </w:t>
-      </w:r>
-      <w:r>
-        <w:rPr>
-          <w:lang w:val="pl-PL"/>
-        </w:rPr>
-        <w:t>zmienne</w:t>
-      </w:r>
-      <w:r>
-        <w:rPr>
-          <w:lang w:val="pl-PL"/>
-        </w:rPr>
-        <w:t xml:space="preserve"> na podstawie następujących dwóch pytań:</w:t>
-      </w:r>
-    </w:p>
-    <w:tbl>
-      <w:tblPr>
-        <w:tblStyle w:val="GridTable4"/>
-        <w:tblW w:w="0" w:type="auto"/>
-        <w:jc w:val="center"/>
-        <w:tblLook w:val="04A0" w:firstRow="1" w:lastRow="0" w:firstColumn="1" w:lastColumn="0" w:noHBand="0" w:noVBand="1"/>
-      </w:tblPr>
-      <w:tblGrid>
-        <w:gridCol w:w="1129"/>
-        <w:gridCol w:w="4253"/>
-      </w:tblGrid>
-      <w:tr>
-        <w:trPr>
-          <w:cnfStyle w:val="100000000000" w:firstRow="1" w:lastRow="0" w:firstColumn="0" w:lastColumn="0" w:oddVBand="0" w:evenVBand="0" w:oddHBand="0" w:evenHBand="0" w:firstRowFirstColumn="0" w:firstRowLastColumn="0" w:lastRowFirstColumn="0" w:lastRowLastColumn="0"/>
-          <w:jc w:val="center"/>
-        </w:trPr>
-        <w:tc>
-          <w:tcPr>
-            <w:cnfStyle w:val="001000000000" w:firstRow="0" w:lastRow="0" w:firstColumn="1" w:lastColumn="0" w:oddVBand="0" w:evenVBand="0" w:oddHBand="0" w:evenHBand="0" w:firstRowFirstColumn="0" w:firstRowLastColumn="0" w:lastRowFirstColumn="0" w:lastRowLastColumn="0"/>
-            <w:tcW w:w="1129" w:type="dxa"/>
-            <w:vAlign w:val="center"/>
-          </w:tcPr>
-          <w:p>
-            <w:proofErr w:type="spellStart"/>
-            <w:r>
-              <w:t>Zmienna</w:t>
-            </w:r>
-            <w:proofErr w:type="spellEnd"/>
-          </w:p>
-        </w:tc>
-        <w:tc>
-          <w:tcPr>
-            <w:tcW w:w="4253" w:type="dxa"/>
-            <w:vAlign w:val="center"/>
-          </w:tcPr>
-          <w:p>
-            <w:pPr>
-              <w:cnfStyle w:val="100000000000" w:firstRow="1" w:lastRow="0" w:firstColumn="0" w:lastColumn="0" w:oddVBand="0" w:evenVBand="0" w:oddHBand="0" w:evenHBand="0" w:firstRowFirstColumn="0" w:firstRowLastColumn="0" w:lastRowFirstColumn="0" w:lastRowLastColumn="0"/>
-            </w:pPr>
-            <w:proofErr w:type="spellStart"/>
-            <w:r>
-              <w:t>Pytanie</w:t>
-            </w:r>
-            <w:proofErr w:type="spellEnd"/>
-            <w:r>
-              <w:t>:</w:t>
-            </w:r>
-          </w:p>
-        </w:tc>
-      </w:tr>
-      <w:tr>
-        <w:trPr>
-          <w:cnfStyle w:val="000000100000" w:firstRow="0" w:lastRow="0" w:firstColumn="0" w:lastColumn="0" w:oddVBand="0" w:evenVBand="0" w:oddHBand="1" w:evenHBand="0" w:firstRowFirstColumn="0" w:firstRowLastColumn="0" w:lastRowFirstColumn="0" w:lastRowLastColumn="0"/>
-          <w:jc w:val="center"/>
-        </w:trPr>
-        <w:tc>
-          <w:tcPr>
-            <w:cnfStyle w:val="001000000000" w:firstRow="0" w:lastRow="0" w:firstColumn="1" w:lastColumn="0" w:oddVBand="0" w:evenVBand="0" w:oddHBand="0" w:evenHBand="0" w:firstRowFirstColumn="0" w:firstRowLastColumn="0" w:lastRowFirstColumn="0" w:lastRowLastColumn="0"/>
-            <w:tcW w:w="1129" w:type="dxa"/>
-            <w:vAlign w:val="center"/>
-          </w:tcPr>
-          <w:p>
-            <w:pPr>
-              <w:rPr>
-                <w:lang w:val="pl-PL"/>
-              </w:rPr>
-            </w:pPr>
-            <w:r>
-              <w:t>F116</w:t>
-            </w:r>
-          </w:p>
-        </w:tc>
-        <w:tc>
-          <w:tcPr>
-            <w:tcW w:w="4253" w:type="dxa"/>
-            <w:vAlign w:val="center"/>
-          </w:tcPr>
-          <w:p>
-            <w:pPr>
-              <w:cnfStyle w:val="000000100000" w:firstRow="0" w:lastRow="0" w:firstColumn="0" w:lastColumn="0" w:oddVBand="0" w:evenVBand="0" w:oddHBand="1" w:evenHBand="0" w:firstRowFirstColumn="0" w:firstRowLastColumn="0" w:lastRowFirstColumn="0" w:lastRowLastColumn="0"/>
-              <w:rPr>
-                <w:lang w:val="pl-PL"/>
-              </w:rPr>
-            </w:pPr>
-            <w:r>
-              <w:t>Justifiable: Cheating on taxes</w:t>
-            </w:r>
-          </w:p>
-        </w:tc>
-      </w:tr>
-      <w:tr>
-        <w:trPr>
-          <w:jc w:val="center"/>
-        </w:trPr>
-        <w:tc>
-          <w:tcPr>
-            <w:cnfStyle w:val="001000000000" w:firstRow="0" w:lastRow="0" w:firstColumn="1" w:lastColumn="0" w:oddVBand="0" w:evenVBand="0" w:oddHBand="0" w:evenHBand="0" w:firstRowFirstColumn="0" w:firstRowLastColumn="0" w:lastRowFirstColumn="0" w:lastRowLastColumn="0"/>
-            <w:tcW w:w="1129" w:type="dxa"/>
-            <w:vAlign w:val="center"/>
-          </w:tcPr>
-          <w:p>
-            <w:pPr>
-              <w:rPr>
-                <w:lang w:val="pl-PL"/>
-              </w:rPr>
-            </w:pPr>
-            <w:r>
-              <w:t>F117</w:t>
-            </w:r>
-          </w:p>
-        </w:tc>
-        <w:tc>
-          <w:tcPr>
-            <w:tcW w:w="4253" w:type="dxa"/>
-            <w:vAlign w:val="center"/>
-          </w:tcPr>
-          <w:p>
-            <w:pPr>
-              <w:cnfStyle w:val="000000000000" w:firstRow="0" w:lastRow="0" w:firstColumn="0" w:lastColumn="0" w:oddVBand="0" w:evenVBand="0" w:oddHBand="0" w:evenHBand="0" w:firstRowFirstColumn="0" w:firstRowLastColumn="0" w:lastRowFirstColumn="0" w:lastRowLastColumn="0"/>
-            </w:pPr>
-            <w:r>
-              <w:t>Justifiable: Someone accepting a bribe</w:t>
-            </w:r>
-          </w:p>
-        </w:tc>
-      </w:tr>
-    </w:tbl>
-    <w:p/>
-    <w:p>
-      <w:pPr>
-        <w:rPr>
-          <w:lang w:val="pl-PL"/>
-        </w:rPr>
-      </w:pPr>
-      <w:r>
-        <w:rPr>
-          <w:lang w:val="pl-PL"/>
-        </w:rPr>
-        <w:t xml:space="preserve">Obydwa pytania </w:t>
-      </w:r>
-      <w:r>
-        <w:rPr>
-          <w:lang w:val="pl-PL"/>
-        </w:rPr>
-        <w:t>zawierają odpowiedzi</w:t>
-      </w:r>
-      <w:r>
-        <w:rPr>
-          <w:lang w:val="pl-PL"/>
-        </w:rPr>
-        <w:t xml:space="preserve"> w skali o</w:t>
-      </w:r>
-      <w:r>
-        <w:rPr>
-          <w:lang w:val="pl-PL"/>
-        </w:rPr>
-        <w:t>d 1 do 10</w:t>
-      </w:r>
-      <w:r>
-        <w:rPr>
-          <w:lang w:val="pl-PL"/>
-        </w:rPr>
-        <w:t>, gdzie wyższy wynik oznacza, że czynność jest moralnie bardziej dopuszczalna.</w:t>
-      </w:r>
-      <w:r>
-        <w:rPr>
-          <w:lang w:val="pl-PL"/>
-        </w:rPr>
-        <w:t xml:space="preserve"> Chcemy przekształcić to na trzystopniową </w:t>
-      </w:r>
-      <w:r>
-        <w:rPr>
-          <w:lang w:val="pl-PL"/>
-        </w:rPr>
-        <w:t>skalę,</w:t>
-      </w:r>
-      <w:r>
-        <w:rPr>
-          <w:lang w:val="pl-PL"/>
-        </w:rPr>
-        <w:t xml:space="preserve"> gdzie: </w:t>
-      </w:r>
-    </w:p>
-    <w:tbl>
-      <w:tblPr>
-        <w:tblStyle w:val="GridTable4"/>
-        <w:tblW w:w="0" w:type="auto"/>
-        <w:jc w:val="center"/>
-        <w:tblLook w:val="04A0" w:firstRow="1" w:lastRow="0" w:firstColumn="1" w:lastColumn="0" w:noHBand="0" w:noVBand="1"/>
-      </w:tblPr>
-      <w:tblGrid>
-        <w:gridCol w:w="2547"/>
-        <w:gridCol w:w="3019"/>
-        <w:gridCol w:w="3019"/>
-      </w:tblGrid>
-      <w:tr>
-        <w:trPr>
-          <w:cnfStyle w:val="100000000000" w:firstRow="1" w:lastRow="0" w:firstColumn="0" w:lastColumn="0" w:oddVBand="0" w:evenVBand="0" w:oddHBand="0" w:evenHBand="0" w:firstRowFirstColumn="0" w:firstRowLastColumn="0" w:lastRowFirstColumn="0" w:lastRowLastColumn="0"/>
-          <w:jc w:val="center"/>
-        </w:trPr>
-        <w:tc>
-          <w:tcPr>
-            <w:cnfStyle w:val="001000000000" w:firstRow="0" w:lastRow="0" w:firstColumn="1" w:lastColumn="0" w:oddVBand="0" w:evenVBand="0" w:oddHBand="0" w:evenHBand="0" w:firstRowFirstColumn="0" w:firstRowLastColumn="0" w:lastRowFirstColumn="0" w:lastRowLastColumn="0"/>
-            <w:tcW w:w="2547" w:type="dxa"/>
-            <w:vAlign w:val="center"/>
-          </w:tcPr>
-          <w:p>
-            <w:pPr>
-              <w:jc w:val="center"/>
-            </w:pPr>
-            <w:proofErr w:type="spellStart"/>
-            <w:r>
-              <w:t>Początkowa</w:t>
-            </w:r>
-            <w:proofErr w:type="spellEnd"/>
-            <w:r>
-              <w:t xml:space="preserve"> </w:t>
-            </w:r>
-            <w:proofErr w:type="spellStart"/>
-            <w:r>
-              <w:t>wartość</w:t>
-            </w:r>
-            <w:proofErr w:type="spellEnd"/>
-          </w:p>
-        </w:tc>
-        <w:tc>
-          <w:tcPr>
-            <w:tcW w:w="3019" w:type="dxa"/>
-            <w:vAlign w:val="center"/>
-          </w:tcPr>
-          <w:p>
-            <w:pPr>
-              <w:jc w:val="center"/>
-              <w:cnfStyle w:val="100000000000" w:firstRow="1" w:lastRow="0" w:firstColumn="0" w:lastColumn="0" w:oddVBand="0" w:evenVBand="0" w:oddHBand="0" w:evenHBand="0" w:firstRowFirstColumn="0" w:firstRowLastColumn="0" w:lastRowFirstColumn="0" w:lastRowLastColumn="0"/>
-            </w:pPr>
-            <w:proofErr w:type="spellStart"/>
-            <w:r>
-              <w:t>Docelowa</w:t>
-            </w:r>
-            <w:proofErr w:type="spellEnd"/>
-            <w:r>
-              <w:t xml:space="preserve"> </w:t>
-            </w:r>
-            <w:proofErr w:type="spellStart"/>
-            <w:r>
-              <w:t>wartość</w:t>
-            </w:r>
-            <w:proofErr w:type="spellEnd"/>
-          </w:p>
-        </w:tc>
-        <w:tc>
-          <w:tcPr>
-            <w:tcW w:w="3019" w:type="dxa"/>
-          </w:tcPr>
-          <w:p>
-            <w:pPr>
-              <w:jc w:val="center"/>
-              <w:cnfStyle w:val="100000000000" w:firstRow="1" w:lastRow="0" w:firstColumn="0" w:lastColumn="0" w:oddVBand="0" w:evenVBand="0" w:oddHBand="0" w:evenHBand="0" w:firstRowFirstColumn="0" w:firstRowLastColumn="0" w:lastRowFirstColumn="0" w:lastRowLastColumn="0"/>
-            </w:pPr>
-            <w:proofErr w:type="spellStart"/>
-            <w:r>
-              <w:t>Etykieta</w:t>
-            </w:r>
-            <w:proofErr w:type="spellEnd"/>
-            <w:r>
-              <w:t xml:space="preserve"> </w:t>
-            </w:r>
-            <w:proofErr w:type="spellStart"/>
-            <w:r>
-              <w:t>wartości</w:t>
-            </w:r>
-            <w:proofErr w:type="spellEnd"/>
-          </w:p>
-        </w:tc>
-      </w:tr>
-      <w:tr>
-        <w:trPr>
-          <w:cnfStyle w:val="000000100000" w:firstRow="0" w:lastRow="0" w:firstColumn="0" w:lastColumn="0" w:oddVBand="0" w:evenVBand="0" w:oddHBand="1" w:evenHBand="0" w:firstRowFirstColumn="0" w:firstRowLastColumn="0" w:lastRowFirstColumn="0" w:lastRowLastColumn="0"/>
-          <w:jc w:val="center"/>
-        </w:trPr>
-        <w:tc>
-          <w:tcPr>
-            <w:cnfStyle w:val="001000000000" w:firstRow="0" w:lastRow="0" w:firstColumn="1" w:lastColumn="0" w:oddVBand="0" w:evenVBand="0" w:oddHBand="0" w:evenHBand="0" w:firstRowFirstColumn="0" w:firstRowLastColumn="0" w:lastRowFirstColumn="0" w:lastRowLastColumn="0"/>
-            <w:tcW w:w="2547" w:type="dxa"/>
-            <w:vAlign w:val="center"/>
-          </w:tcPr>
-          <w:p>
-            <w:pPr>
-              <w:rPr>
-                <w:lang w:val="pl-PL"/>
-              </w:rPr>
-            </w:pPr>
-            <w:r>
-              <w:t>1,2,3</w:t>
-            </w:r>
-          </w:p>
-        </w:tc>
-        <w:tc>
-          <w:tcPr>
-            <w:tcW w:w="3019" w:type="dxa"/>
-            <w:vAlign w:val="center"/>
-          </w:tcPr>
-          <w:p>
-            <w:pPr>
-              <w:cnfStyle w:val="000000100000" w:firstRow="0" w:lastRow="0" w:firstColumn="0" w:lastColumn="0" w:oddVBand="0" w:evenVBand="0" w:oddHBand="1" w:evenHBand="0" w:firstRowFirstColumn="0" w:firstRowLastColumn="0" w:lastRowFirstColumn="0" w:lastRowLastColumn="0"/>
-              <w:rPr>
-                <w:lang w:val="pl-PL"/>
-              </w:rPr>
-            </w:pPr>
-            <w:r>
-              <w:t>1</w:t>
-            </w:r>
-          </w:p>
-        </w:tc>
-        <w:tc>
-          <w:tcPr>
-            <w:tcW w:w="3019" w:type="dxa"/>
-          </w:tcPr>
-          <w:p>
-            <w:pPr>
-              <w:cnfStyle w:val="000000100000" w:firstRow="0" w:lastRow="0" w:firstColumn="0" w:lastColumn="0" w:oddVBand="0" w:evenVBand="0" w:oddHBand="1" w:evenHBand="0" w:firstRowFirstColumn="0" w:firstRowLastColumn="0" w:lastRowFirstColumn="0" w:lastRowLastColumn="0"/>
-            </w:pPr>
-            <w:proofErr w:type="spellStart"/>
-            <w:r>
-              <w:t>Niskie</w:t>
-            </w:r>
-            <w:proofErr w:type="spellEnd"/>
-            <w:r>
-              <w:t xml:space="preserve"> </w:t>
-            </w:r>
-            <w:proofErr w:type="spellStart"/>
-            <w:r>
-              <w:t>przyzwolenie</w:t>
-            </w:r>
-            <w:proofErr w:type="spellEnd"/>
-          </w:p>
-        </w:tc>
-      </w:tr>
-      <w:tr>
-        <w:trPr>
-          <w:jc w:val="center"/>
-        </w:trPr>
-        <w:tc>
-          <w:tcPr>
-            <w:cnfStyle w:val="001000000000" w:firstRow="0" w:lastRow="0" w:firstColumn="1" w:lastColumn="0" w:oddVBand="0" w:evenVBand="0" w:oddHBand="0" w:evenHBand="0" w:firstRowFirstColumn="0" w:firstRowLastColumn="0" w:lastRowFirstColumn="0" w:lastRowLastColumn="0"/>
-            <w:tcW w:w="2547" w:type="dxa"/>
-            <w:vAlign w:val="center"/>
-          </w:tcPr>
-          <w:p>
-            <w:pPr>
-              <w:rPr>
-                <w:lang w:val="pl-PL"/>
-              </w:rPr>
-            </w:pPr>
-            <w:r>
-              <w:t>4,5,6</w:t>
-            </w:r>
-          </w:p>
-        </w:tc>
-        <w:tc>
-          <w:tcPr>
-            <w:tcW w:w="3019" w:type="dxa"/>
-            <w:vAlign w:val="center"/>
-          </w:tcPr>
-          <w:p>
-            <w:pPr>
-              <w:cnfStyle w:val="000000000000" w:firstRow="0" w:lastRow="0" w:firstColumn="0" w:lastColumn="0" w:oddVBand="0" w:evenVBand="0" w:oddHBand="0" w:evenHBand="0" w:firstRowFirstColumn="0" w:firstRowLastColumn="0" w:lastRowFirstColumn="0" w:lastRowLastColumn="0"/>
-            </w:pPr>
-            <w:r>
-              <w:t>2</w:t>
-            </w:r>
-          </w:p>
-        </w:tc>
-        <w:tc>
-          <w:tcPr>
-            <w:tcW w:w="3019" w:type="dxa"/>
-          </w:tcPr>
-          <w:p>
-            <w:pPr>
-              <w:cnfStyle w:val="000000000000" w:firstRow="0" w:lastRow="0" w:firstColumn="0" w:lastColumn="0" w:oddVBand="0" w:evenVBand="0" w:oddHBand="0" w:evenHBand="0" w:firstRowFirstColumn="0" w:firstRowLastColumn="0" w:lastRowFirstColumn="0" w:lastRowLastColumn="0"/>
-            </w:pPr>
-            <w:proofErr w:type="spellStart"/>
-            <w:r>
-              <w:t>Średnie</w:t>
-            </w:r>
-            <w:proofErr w:type="spellEnd"/>
-            <w:r>
-              <w:t xml:space="preserve"> </w:t>
-            </w:r>
-            <w:proofErr w:type="spellStart"/>
-            <w:r>
-              <w:t>przyzwolenie</w:t>
-            </w:r>
-            <w:proofErr w:type="spellEnd"/>
-          </w:p>
-        </w:tc>
-      </w:tr>
-      <w:tr>
-        <w:trPr>
-          <w:cnfStyle w:val="000000100000" w:firstRow="0" w:lastRow="0" w:firstColumn="0" w:lastColumn="0" w:oddVBand="0" w:evenVBand="0" w:oddHBand="1" w:evenHBand="0" w:firstRowFirstColumn="0" w:firstRowLastColumn="0" w:lastRowFirstColumn="0" w:lastRowLastColumn="0"/>
-          <w:jc w:val="center"/>
-        </w:trPr>
-        <w:tc>
-          <w:tcPr>
-            <w:cnfStyle w:val="001000000000" w:firstRow="0" w:lastRow="0" w:firstColumn="1" w:lastColumn="0" w:oddVBand="0" w:evenVBand="0" w:oddHBand="0" w:evenHBand="0" w:firstRowFirstColumn="0" w:firstRowLastColumn="0" w:lastRowFirstColumn="0" w:lastRowLastColumn="0"/>
-            <w:tcW w:w="2547" w:type="dxa"/>
-            <w:vAlign w:val="center"/>
-          </w:tcPr>
-          <w:p>
-            <w:r>
-              <w:t>7 – 10</w:t>
-            </w:r>
-          </w:p>
-        </w:tc>
-        <w:tc>
-          <w:tcPr>
-            <w:tcW w:w="3019" w:type="dxa"/>
-            <w:vAlign w:val="center"/>
-          </w:tcPr>
-          <w:p>
-            <w:pPr>
-              <w:cnfStyle w:val="000000100000" w:firstRow="0" w:lastRow="0" w:firstColumn="0" w:lastColumn="0" w:oddVBand="0" w:evenVBand="0" w:oddHBand="1" w:evenHBand="0" w:firstRowFirstColumn="0" w:firstRowLastColumn="0" w:lastRowFirstColumn="0" w:lastRowLastColumn="0"/>
-            </w:pPr>
-            <w:r>
-              <w:t>3</w:t>
-            </w:r>
-          </w:p>
-        </w:tc>
-        <w:tc>
-          <w:tcPr>
-            <w:tcW w:w="3019" w:type="dxa"/>
-          </w:tcPr>
-          <w:p>
-            <w:pPr>
-              <w:cnfStyle w:val="000000100000" w:firstRow="0" w:lastRow="0" w:firstColumn="0" w:lastColumn="0" w:oddVBand="0" w:evenVBand="0" w:oddHBand="1" w:evenHBand="0" w:firstRowFirstColumn="0" w:firstRowLastColumn="0" w:lastRowFirstColumn="0" w:lastRowLastColumn="0"/>
-            </w:pPr>
-            <w:proofErr w:type="spellStart"/>
-            <w:r>
-              <w:t>Wysokie</w:t>
-            </w:r>
-            <w:proofErr w:type="spellEnd"/>
-            <w:r>
-              <w:t xml:space="preserve"> </w:t>
-            </w:r>
-            <w:proofErr w:type="spellStart"/>
-            <w:r>
-              <w:t>przyzwolenie</w:t>
-            </w:r>
-            <w:proofErr w:type="spellEnd"/>
-          </w:p>
-        </w:tc>
-      </w:tr>
-    </w:tbl>
-    <w:p/>
-    <w:p>
-      <w:pPr>
-        <w:rPr>
-          <w:lang w:val="pl-PL"/>
-        </w:rPr>
-      </w:pPr>
-      <w:r>
-        <w:rPr>
-          <w:lang w:val="pl-PL"/>
-        </w:rPr>
-        <w:t>Prośba o nadanie nowych e</w:t>
-      </w:r>
-      <w:r>
-        <w:rPr>
-          <w:lang w:val="pl-PL"/>
-        </w:rPr>
-        <w:t xml:space="preserve">tykiet. Dla każdego z poziomów oraz sumarycznych etykiet dla zmiennej.  </w:t>
-      </w:r>
-    </w:p>
-    <w:p>
-      <w:pPr>
-        <w:rPr>
-          <w:lang w:val="pl-PL"/>
-        </w:rPr>
-      </w:pPr>
-      <w:r>
-        <w:rPr>
-          <w:lang w:val="pl-PL"/>
-        </w:rPr>
-        <w:t>W przypadku ostatniego przedziału koniecznie u</w:t>
-      </w:r>
-      <w:r>
-        <w:rPr>
-          <w:lang w:val="pl-PL"/>
-        </w:rPr>
-        <w:t>żyj w kodzie opcji THRU</w:t>
+      <w:r>
+        <w:rPr>
+          <w:lang w:val="pl-PL"/>
+        </w:rPr>
+        <w:t xml:space="preserve">Ważenie zmiennych </w:t>
+      </w:r>
+    </w:p>
+    <w:p>
+      <w:pPr>
+        <w:rPr>
+          <w:lang w:val="pl-PL"/>
+        </w:rPr>
+      </w:pPr>
+      <w:r>
+        <w:rPr>
+          <w:lang w:val="pl-PL"/>
+        </w:rPr>
+        <w:t xml:space="preserve">Wprowadź wagi do otrzymanych informacji ankietowych. Dane dotyczące ważności poszczególnych obserwacji są zapisane w zmiennej </w:t>
+      </w:r>
+      <w:r>
+        <w:rPr>
+          <w:lang w:val="pl-PL"/>
+        </w:rPr>
+        <w:t>WEIGHT_W85</w:t>
+      </w:r>
+      <w:r>
+        <w:rPr>
+          <w:lang w:val="pl-PL"/>
+        </w:rPr>
+        <w:t xml:space="preserve"> – ostatnia w arkuszu. </w:t>
       </w:r>
     </w:p>
     <w:p>
@@ -712,150 +294,9 @@
         <w:rPr>
           <w:lang w:val="pl-PL"/>
         </w:rPr>
-        <w:t>Nowe zmienne z metodą COMPUTE</w:t>
-      </w:r>
-    </w:p>
-    <w:p>
-      <w:pPr>
-        <w:rPr>
-          <w:lang w:val="pl-PL"/>
-        </w:rPr>
-      </w:pPr>
-      <w:r>
-        <w:rPr>
-          <w:lang w:val="pl-PL"/>
-        </w:rPr>
-        <w:t xml:space="preserve">Chcemy utworzyć dodatkową zmienną, która jednocześnie bazować będzie na wynikach dwóch pytań: </w:t>
-      </w:r>
-    </w:p>
-    <w:tbl>
-      <w:tblPr>
-        <w:tblStyle w:val="GridTable4"/>
-        <w:tblW w:w="0" w:type="auto"/>
-        <w:jc w:val="center"/>
-        <w:tblLook w:val="04A0" w:firstRow="1" w:lastRow="0" w:firstColumn="1" w:lastColumn="0" w:noHBand="0" w:noVBand="1"/>
-      </w:tblPr>
-      <w:tblGrid>
-        <w:gridCol w:w="1129"/>
-        <w:gridCol w:w="4253"/>
-      </w:tblGrid>
-      <w:tr>
-        <w:trPr>
-          <w:cnfStyle w:val="100000000000" w:firstRow="1" w:lastRow="0" w:firstColumn="0" w:lastColumn="0" w:oddVBand="0" w:evenVBand="0" w:oddHBand="0" w:evenHBand="0" w:firstRowFirstColumn="0" w:firstRowLastColumn="0" w:lastRowFirstColumn="0" w:lastRowLastColumn="0"/>
-          <w:jc w:val="center"/>
-        </w:trPr>
-        <w:tc>
-          <w:tcPr>
-            <w:cnfStyle w:val="001000000000" w:firstRow="0" w:lastRow="0" w:firstColumn="1" w:lastColumn="0" w:oddVBand="0" w:evenVBand="0" w:oddHBand="0" w:evenHBand="0" w:firstRowFirstColumn="0" w:firstRowLastColumn="0" w:lastRowFirstColumn="0" w:lastRowLastColumn="0"/>
-            <w:tcW w:w="1129" w:type="dxa"/>
-            <w:vAlign w:val="center"/>
-          </w:tcPr>
-          <w:p>
-            <w:proofErr w:type="spellStart"/>
-            <w:r>
-              <w:t>Zmienna</w:t>
-            </w:r>
-            <w:proofErr w:type="spellEnd"/>
-          </w:p>
-        </w:tc>
-        <w:tc>
-          <w:tcPr>
-            <w:tcW w:w="4253" w:type="dxa"/>
-            <w:vAlign w:val="center"/>
-          </w:tcPr>
-          <w:p>
-            <w:pPr>
-              <w:cnfStyle w:val="100000000000" w:firstRow="1" w:lastRow="0" w:firstColumn="0" w:lastColumn="0" w:oddVBand="0" w:evenVBand="0" w:oddHBand="0" w:evenHBand="0" w:firstRowFirstColumn="0" w:firstRowLastColumn="0" w:lastRowFirstColumn="0" w:lastRowLastColumn="0"/>
-            </w:pPr>
-            <w:proofErr w:type="spellStart"/>
-            <w:r>
-              <w:t>Pytanie</w:t>
-            </w:r>
-            <w:proofErr w:type="spellEnd"/>
-            <w:r>
-              <w:t>:</w:t>
-            </w:r>
-          </w:p>
-        </w:tc>
-      </w:tr>
-      <w:tr>
-        <w:trPr>
-          <w:cnfStyle w:val="000000100000" w:firstRow="0" w:lastRow="0" w:firstColumn="0" w:lastColumn="0" w:oddVBand="0" w:evenVBand="0" w:oddHBand="1" w:evenHBand="0" w:firstRowFirstColumn="0" w:firstRowLastColumn="0" w:lastRowFirstColumn="0" w:lastRowLastColumn="0"/>
-          <w:jc w:val="center"/>
-        </w:trPr>
-        <w:tc>
-          <w:tcPr>
-            <w:cnfStyle w:val="001000000000" w:firstRow="0" w:lastRow="0" w:firstColumn="1" w:lastColumn="0" w:oddVBand="0" w:evenVBand="0" w:oddHBand="0" w:evenHBand="0" w:firstRowFirstColumn="0" w:firstRowLastColumn="0" w:lastRowFirstColumn="0" w:lastRowLastColumn="0"/>
-            <w:tcW w:w="1129" w:type="dxa"/>
-            <w:vAlign w:val="center"/>
-          </w:tcPr>
-          <w:p>
-            <w:pPr>
-              <w:rPr>
-                <w:lang w:val="pl-PL"/>
-              </w:rPr>
-            </w:pPr>
-            <w:r>
-              <w:t>A004</w:t>
-            </w:r>
-          </w:p>
-        </w:tc>
-        <w:tc>
-          <w:tcPr>
-            <w:tcW w:w="4253" w:type="dxa"/>
-            <w:vAlign w:val="center"/>
-          </w:tcPr>
-          <w:p>
-            <w:pPr>
-              <w:cnfStyle w:val="000000100000" w:firstRow="0" w:lastRow="0" w:firstColumn="0" w:lastColumn="0" w:oddVBand="0" w:evenVBand="0" w:oddHBand="1" w:evenHBand="0" w:firstRowFirstColumn="0" w:firstRowLastColumn="0" w:lastRowFirstColumn="0" w:lastRowLastColumn="0"/>
-              <w:rPr>
-                <w:lang w:val="pl-PL"/>
-              </w:rPr>
-            </w:pPr>
-            <w:r>
-              <w:t>Important in life: Politics</w:t>
-            </w:r>
-          </w:p>
-        </w:tc>
-      </w:tr>
-      <w:tr>
-        <w:trPr>
-          <w:jc w:val="center"/>
-        </w:trPr>
-        <w:tc>
-          <w:tcPr>
-            <w:cnfStyle w:val="001000000000" w:firstRow="0" w:lastRow="0" w:firstColumn="1" w:lastColumn="0" w:oddVBand="0" w:evenVBand="0" w:oddHBand="0" w:evenHBand="0" w:firstRowFirstColumn="0" w:firstRowLastColumn="0" w:lastRowFirstColumn="0" w:lastRowLastColumn="0"/>
-            <w:tcW w:w="1129" w:type="dxa"/>
-            <w:vAlign w:val="center"/>
-          </w:tcPr>
-          <w:p>
-            <w:pPr>
-              <w:rPr>
-                <w:lang w:val="pl-PL"/>
-              </w:rPr>
-            </w:pPr>
-            <w:r>
-              <w:t>A005</w:t>
-            </w:r>
-          </w:p>
-        </w:tc>
-        <w:tc>
-          <w:tcPr>
-            <w:tcW w:w="4253" w:type="dxa"/>
-            <w:vAlign w:val="center"/>
-          </w:tcPr>
-          <w:p>
-            <w:pPr>
-              <w:cnfStyle w:val="000000000000" w:firstRow="0" w:lastRow="0" w:firstColumn="0" w:lastColumn="0" w:oddVBand="0" w:evenVBand="0" w:oddHBand="0" w:evenHBand="0" w:firstRowFirstColumn="0" w:firstRowLastColumn="0" w:lastRowFirstColumn="0" w:lastRowLastColumn="0"/>
-            </w:pPr>
-            <w:r>
-              <w:t>Important in life: Work</w:t>
-            </w:r>
-          </w:p>
-        </w:tc>
-      </w:tr>
-    </w:tbl>
-    <w:p/>
+        <w:t>Pytanie Wielokrotne</w:t>
+      </w:r>
+    </w:p>
     <w:p>
       <w:pPr>
         <w:jc w:val="both"/>
@@ -867,20 +308,37 @@
         <w:rPr>
           <w:lang w:val="pl-PL"/>
         </w:rPr>
-        <w:lastRenderedPageBreak/>
-        <w:t xml:space="preserve">Obie zmienne przyjmują wartości 1 bądź </w:t>
-      </w:r>
-      <w:r>
-        <w:rPr>
-          <w:lang w:val="pl-PL"/>
-        </w:rPr>
-        <w:t>2,</w:t>
-      </w:r>
-      <w:r>
-        <w:rPr>
-          <w:lang w:val="pl-PL"/>
-        </w:rPr>
-        <w:t xml:space="preserve"> jeżeli respondent uznaje, że polityka bądź praca odgrywają ważną rolę w życiu. </w:t>
+        <w:t xml:space="preserve">Zbuduj zestawienie, które pokaże jakie media są najczęściej oglądane przez amerykanów. Wykorzystaj zmienne od </w:t>
+      </w:r>
+      <w:r>
+        <w:rPr>
+          <w:lang w:val="pl-PL"/>
+        </w:rPr>
+        <w:t>SOURCEUSE2_1_W85</w:t>
+      </w:r>
+      <w:r>
+        <w:rPr>
+          <w:lang w:val="pl-PL"/>
+        </w:rPr>
+        <w:t xml:space="preserve"> do </w:t>
+      </w:r>
+      <w:r>
+        <w:rPr>
+          <w:lang w:val="pl-PL"/>
+        </w:rPr>
+        <w:t>SOURCEUSE2</w:t>
+      </w:r>
+      <w:r>
+        <w:rPr>
+          <w:lang w:val="pl-PL"/>
+        </w:rPr>
+        <w:t>_26</w:t>
+      </w:r>
+      <w:r>
+        <w:rPr>
+          <w:lang w:val="pl-PL"/>
+        </w:rPr>
+        <w:t xml:space="preserve">_W85. </w:t>
       </w:r>
     </w:p>
     <w:p>
@@ -894,264 +352,20 @@
         <w:rPr>
           <w:lang w:val="pl-PL"/>
         </w:rPr>
-        <w:t xml:space="preserve">Chcemy zbudować </w:t>
-      </w:r>
-      <w:r>
-        <w:rPr>
-          <w:lang w:val="pl-PL"/>
-        </w:rPr>
-        <w:t xml:space="preserve">nową </w:t>
-      </w:r>
-      <w:r>
-        <w:rPr>
-          <w:lang w:val="pl-PL"/>
-        </w:rPr>
-        <w:t xml:space="preserve">zmienną, która opisze tą grupę, która mówi, że obie są ważne. </w:t>
-      </w:r>
-      <w:r>
-        <w:rPr>
-          <w:lang w:val="pl-PL"/>
-        </w:rPr>
-        <w:t xml:space="preserve">Będziemy potrzebowali instrukcji IF. </w:t>
-      </w:r>
-      <w:r>
-        <w:rPr>
-          <w:lang w:val="pl-PL"/>
-        </w:rPr>
-        <w:t>Chcemy</w:t>
-      </w:r>
-      <w:r>
-        <w:rPr>
-          <w:lang w:val="pl-PL"/>
-        </w:rPr>
-        <w:t xml:space="preserve">, aby przyjmowała ona następujące warunki: </w:t>
-      </w:r>
-    </w:p>
-    <w:tbl>
-      <w:tblPr>
-        <w:tblStyle w:val="GridTable4"/>
-        <w:tblW w:w="0" w:type="auto"/>
-        <w:jc w:val="center"/>
-        <w:tblLook w:val="04A0" w:firstRow="1" w:lastRow="0" w:firstColumn="1" w:lastColumn="0" w:noHBand="0" w:noVBand="1"/>
-      </w:tblPr>
-      <w:tblGrid>
-        <w:gridCol w:w="2547"/>
-        <w:gridCol w:w="3019"/>
-        <w:gridCol w:w="3019"/>
-      </w:tblGrid>
-      <w:tr>
-        <w:trPr>
-          <w:cnfStyle w:val="100000000000" w:firstRow="1" w:lastRow="0" w:firstColumn="0" w:lastColumn="0" w:oddVBand="0" w:evenVBand="0" w:oddHBand="0" w:evenHBand="0" w:firstRowFirstColumn="0" w:firstRowLastColumn="0" w:lastRowFirstColumn="0" w:lastRowLastColumn="0"/>
-          <w:jc w:val="center"/>
-        </w:trPr>
-        <w:tc>
-          <w:tcPr>
-            <w:cnfStyle w:val="001000000000" w:firstRow="0" w:lastRow="0" w:firstColumn="1" w:lastColumn="0" w:oddVBand="0" w:evenVBand="0" w:oddHBand="0" w:evenHBand="0" w:firstRowFirstColumn="0" w:firstRowLastColumn="0" w:lastRowFirstColumn="0" w:lastRowLastColumn="0"/>
-            <w:tcW w:w="2547" w:type="dxa"/>
-            <w:vAlign w:val="center"/>
-          </w:tcPr>
-          <w:p>
-            <w:proofErr w:type="spellStart"/>
-            <w:r>
-              <w:t>Warunek</w:t>
-            </w:r>
-            <w:proofErr w:type="spellEnd"/>
-          </w:p>
-        </w:tc>
-        <w:tc>
-          <w:tcPr>
-            <w:tcW w:w="3019" w:type="dxa"/>
-            <w:vAlign w:val="center"/>
-          </w:tcPr>
-          <w:p>
-            <w:pPr>
-              <w:cnfStyle w:val="100000000000" w:firstRow="1" w:lastRow="0" w:firstColumn="0" w:lastColumn="0" w:oddVBand="0" w:evenVBand="0" w:oddHBand="0" w:evenHBand="0" w:firstRowFirstColumn="0" w:firstRowLastColumn="0" w:lastRowFirstColumn="0" w:lastRowLastColumn="0"/>
-            </w:pPr>
-            <w:proofErr w:type="spellStart"/>
-            <w:r>
-              <w:t>Wynik</w:t>
-            </w:r>
-            <w:proofErr w:type="spellEnd"/>
-          </w:p>
-        </w:tc>
-        <w:tc>
-          <w:tcPr>
-            <w:tcW w:w="3019" w:type="dxa"/>
-          </w:tcPr>
-          <w:p>
-            <w:pPr>
-              <w:cnfStyle w:val="100000000000" w:firstRow="1" w:lastRow="0" w:firstColumn="0" w:lastColumn="0" w:oddVBand="0" w:evenVBand="0" w:oddHBand="0" w:evenHBand="0" w:firstRowFirstColumn="0" w:firstRowLastColumn="0" w:lastRowFirstColumn="0" w:lastRowLastColumn="0"/>
-            </w:pPr>
-            <w:proofErr w:type="spellStart"/>
-            <w:r>
-              <w:t>Etykieta</w:t>
-            </w:r>
-            <w:proofErr w:type="spellEnd"/>
-          </w:p>
-        </w:tc>
-      </w:tr>
-      <w:tr>
-        <w:trPr>
-          <w:cnfStyle w:val="000000100000" w:firstRow="0" w:lastRow="0" w:firstColumn="0" w:lastColumn="0" w:oddVBand="0" w:evenVBand="0" w:oddHBand="1" w:evenHBand="0" w:firstRowFirstColumn="0" w:firstRowLastColumn="0" w:lastRowFirstColumn="0" w:lastRowLastColumn="0"/>
-          <w:jc w:val="center"/>
-        </w:trPr>
-        <w:tc>
-          <w:tcPr>
-            <w:cnfStyle w:val="001000000000" w:firstRow="0" w:lastRow="0" w:firstColumn="1" w:lastColumn="0" w:oddVBand="0" w:evenVBand="0" w:oddHBand="0" w:evenHBand="0" w:firstRowFirstColumn="0" w:firstRowLastColumn="0" w:lastRowFirstColumn="0" w:lastRowLastColumn="0"/>
-            <w:tcW w:w="2547" w:type="dxa"/>
-            <w:vAlign w:val="center"/>
-          </w:tcPr>
-          <w:p>
-            <w:pPr>
-              <w:rPr>
-                <w:b w:val="0"/>
-                <w:bCs w:val="0"/>
-              </w:rPr>
-            </w:pPr>
-            <w:r>
-              <w:t xml:space="preserve">A004 = 1 </w:t>
-            </w:r>
-            <w:proofErr w:type="spellStart"/>
-            <w:r>
-              <w:t>lub</w:t>
-            </w:r>
-            <w:proofErr w:type="spellEnd"/>
-            <w:r>
-              <w:t xml:space="preserve"> 2 </w:t>
-            </w:r>
-            <w:proofErr w:type="spellStart"/>
-            <w:r>
-              <w:t>oraz</w:t>
-            </w:r>
-            <w:proofErr w:type="spellEnd"/>
-            <w:r>
-              <w:t xml:space="preserve"> </w:t>
-            </w:r>
-          </w:p>
-          <w:p>
-            <w:pPr>
-              <w:rPr>
-                <w:b w:val="0"/>
-                <w:bCs w:val="0"/>
-              </w:rPr>
-            </w:pPr>
-            <w:r>
-              <w:t xml:space="preserve">A004 = 1 </w:t>
-            </w:r>
-            <w:proofErr w:type="spellStart"/>
-            <w:r>
-              <w:t>lub</w:t>
-            </w:r>
-            <w:proofErr w:type="spellEnd"/>
-            <w:r>
-              <w:t xml:space="preserve"> </w:t>
-            </w:r>
-            <w:r>
-              <w:t>5</w:t>
-            </w:r>
-          </w:p>
-        </w:tc>
-        <w:tc>
-          <w:tcPr>
-            <w:tcW w:w="3019" w:type="dxa"/>
-            <w:vAlign w:val="center"/>
-          </w:tcPr>
-          <w:p>
-            <w:pPr>
-              <w:cnfStyle w:val="000000100000" w:firstRow="0" w:lastRow="0" w:firstColumn="0" w:lastColumn="0" w:oddVBand="0" w:evenVBand="0" w:oddHBand="1" w:evenHBand="0" w:firstRowFirstColumn="0" w:firstRowLastColumn="0" w:lastRowFirstColumn="0" w:lastRowLastColumn="0"/>
-              <w:rPr>
-                <w:lang w:val="pl-PL"/>
-              </w:rPr>
-            </w:pPr>
-            <w:r>
-              <w:t>1</w:t>
-            </w:r>
-          </w:p>
-        </w:tc>
-        <w:tc>
-          <w:tcPr>
-            <w:tcW w:w="3019" w:type="dxa"/>
-          </w:tcPr>
-          <w:p>
-            <w:pPr>
-              <w:cnfStyle w:val="000000100000" w:firstRow="0" w:lastRow="0" w:firstColumn="0" w:lastColumn="0" w:oddVBand="0" w:evenVBand="0" w:oddHBand="1" w:evenHBand="0" w:firstRowFirstColumn="0" w:firstRowLastColumn="0" w:lastRowFirstColumn="0" w:lastRowLastColumn="0"/>
-            </w:pPr>
-            <w:proofErr w:type="spellStart"/>
-            <w:r>
-              <w:t>Wysoki</w:t>
-            </w:r>
-            <w:proofErr w:type="spellEnd"/>
-          </w:p>
-        </w:tc>
-      </w:tr>
-      <w:tr>
-        <w:trPr>
-          <w:jc w:val="center"/>
-        </w:trPr>
-        <w:tc>
-          <w:tcPr>
-            <w:cnfStyle w:val="001000000000" w:firstRow="0" w:lastRow="0" w:firstColumn="1" w:lastColumn="0" w:oddVBand="0" w:evenVBand="0" w:oddHBand="0" w:evenHBand="0" w:firstRowFirstColumn="0" w:firstRowLastColumn="0" w:lastRowFirstColumn="0" w:lastRowLastColumn="0"/>
-            <w:tcW w:w="2547" w:type="dxa"/>
-            <w:vAlign w:val="center"/>
-          </w:tcPr>
-          <w:p>
-            <w:pPr>
-              <w:rPr>
-                <w:lang w:val="pl-PL"/>
-              </w:rPr>
-            </w:pPr>
-            <w:proofErr w:type="spellStart"/>
-            <w:r>
-              <w:t>Inne</w:t>
-            </w:r>
-            <w:proofErr w:type="spellEnd"/>
-            <w:r>
-              <w:t xml:space="preserve"> </w:t>
-            </w:r>
-            <w:proofErr w:type="spellStart"/>
-            <w:r>
-              <w:t>przypadki</w:t>
-            </w:r>
-            <w:proofErr w:type="spellEnd"/>
-          </w:p>
-        </w:tc>
-        <w:tc>
-          <w:tcPr>
-            <w:tcW w:w="3019" w:type="dxa"/>
-            <w:vAlign w:val="center"/>
-          </w:tcPr>
-          <w:p>
-            <w:pPr>
-              <w:cnfStyle w:val="000000000000" w:firstRow="0" w:lastRow="0" w:firstColumn="0" w:lastColumn="0" w:oddVBand="0" w:evenVBand="0" w:oddHBand="0" w:evenHBand="0" w:firstRowFirstColumn="0" w:firstRowLastColumn="0" w:lastRowFirstColumn="0" w:lastRowLastColumn="0"/>
-            </w:pPr>
-            <w:r>
-              <w:t>0</w:t>
-            </w:r>
-          </w:p>
-        </w:tc>
-        <w:tc>
-          <w:tcPr>
-            <w:tcW w:w="3019" w:type="dxa"/>
-          </w:tcPr>
-          <w:p>
-            <w:pPr>
-              <w:cnfStyle w:val="000000000000" w:firstRow="0" w:lastRow="0" w:firstColumn="0" w:lastColumn="0" w:oddVBand="0" w:evenVBand="0" w:oddHBand="0" w:evenHBand="0" w:firstRowFirstColumn="0" w:firstRowLastColumn="0" w:lastRowFirstColumn="0" w:lastRowLastColumn="0"/>
-            </w:pPr>
-            <w:proofErr w:type="spellStart"/>
-            <w:r>
-              <w:t>Niski</w:t>
-            </w:r>
-            <w:proofErr w:type="spellEnd"/>
-          </w:p>
-        </w:tc>
-      </w:tr>
-    </w:tbl>
-    <w:p>
-      <w:pPr>
-        <w:rPr>
-          <w:lang w:val="pl-PL"/>
-        </w:rPr>
-      </w:pPr>
+        <w:t xml:space="preserve">Następnie za pomocą tabeli krzyżowej sprawdź, jak oglądalność rozkłada się pomiędzy sympatyków dwóch partii: Republikanów i Demokratów (kody 1 i 2 w zmiennej </w:t>
+      </w:r>
+      <w:r>
+        <w:rPr>
+          <w:lang w:val="pl-PL"/>
+        </w:rPr>
+        <w:t>F_PARTY_FINAL</w:t>
+      </w:r>
+      <w:r>
+        <w:rPr>
+          <w:lang w:val="pl-PL"/>
+        </w:rPr>
+        <w:t>)</w:t>
+      </w:r>
     </w:p>
     <w:p>
       <w:pPr>
@@ -1164,26 +378,45 @@
         <w:rPr>
           <w:lang w:val="pl-PL"/>
         </w:rPr>
-        <w:t>Tabela krzyżowa</w:t>
-      </w:r>
-    </w:p>
-    <w:p>
-      <w:pPr>
-        <w:rPr>
-          <w:lang w:val="pl-PL"/>
-        </w:rPr>
-      </w:pPr>
-      <w:r>
-        <w:rPr>
-          <w:lang w:val="pl-PL"/>
-        </w:rPr>
-        <w:t xml:space="preserve">Dysponując nowymi zmiennymi </w:t>
-      </w:r>
-      <w:r>
-        <w:rPr>
-          <w:lang w:val="pl-PL"/>
-        </w:rPr>
-        <w:t>stwórzmy 2 tabele krzyżową w której:</w:t>
+        <w:t>Test Chi-kwadrat</w:t>
+      </w:r>
+    </w:p>
+    <w:p>
+      <w:pPr>
+        <w:rPr>
+          <w:lang w:val="pl-PL"/>
+        </w:rPr>
+      </w:pPr>
+      <w:r>
+        <w:rPr>
+          <w:lang w:val="pl-PL"/>
+        </w:rPr>
+        <w:t>Chcemy sprawdzić czy przedstawiciele różnych obozów politycznych przypisują równe znaczenie do źródła informacji (</w:t>
+      </w:r>
+      <w:r>
+        <w:rPr>
+          <w:lang w:val="pl-PL"/>
+        </w:rPr>
+        <w:t>STORYSOURCE_W85</w:t>
+      </w:r>
+      <w:r>
+        <w:rPr>
+          <w:lang w:val="pl-PL"/>
+        </w:rPr>
+        <w:t>).</w:t>
+      </w:r>
+    </w:p>
+    <w:p>
+      <w:pPr>
+        <w:rPr>
+          <w:lang w:val="pl-PL"/>
+        </w:rPr>
+      </w:pPr>
+      <w:r>
+        <w:rPr>
+          <w:lang w:val="pl-PL"/>
+        </w:rPr>
+        <w:t>Aby to zrobić</w:t>
       </w:r>
     </w:p>
     <w:p>
@@ -1191,7 +424,7 @@
         <w:pStyle w:val="ListParagraph"/>
         <w:numPr>
           <w:ilvl w:val="0"/>
-          <w:numId w:val="1"/>
+          <w:numId w:val="2"/>
         </w:numPr>
         <w:rPr>
           <w:lang w:val="pl-PL"/>
@@ -1201,7 +434,7 @@
         <w:rPr>
           <w:lang w:val="pl-PL"/>
         </w:rPr>
-        <w:t>Wiersze zawierać będą wartości zmiennych policzonych metodą RECODE</w:t>
+        <w:t xml:space="preserve">Zakoduj odpowiednie braki danych. </w:t>
       </w:r>
     </w:p>
     <w:p>
@@ -1209,7 +442,7 @@
         <w:pStyle w:val="ListParagraph"/>
         <w:numPr>
           <w:ilvl w:val="0"/>
-          <w:numId w:val="1"/>
+          <w:numId w:val="2"/>
         </w:numPr>
         <w:rPr>
           <w:lang w:val="pl-PL"/>
@@ -1219,117 +452,34 @@
         <w:rPr>
           <w:lang w:val="pl-PL"/>
         </w:rPr>
-        <w:t>Kolumny będą dzielone na podstawie zmiennej opisanej metodą COMPUTE</w:t>
-      </w:r>
-    </w:p>
-    <w:p>
-      <w:pPr>
-        <w:rPr>
-          <w:lang w:val="pl-PL"/>
-        </w:rPr>
-      </w:pPr>
-      <w:r>
-        <w:rPr>
-          <w:lang w:val="pl-PL"/>
-        </w:rPr>
-        <w:t>Chcemy zobaczyć odsetki osób, które deklarują niskie, średnie i wysokie przyzwolenie dla oszustw podatkowych oraz łapówek w obydwu grupach</w:t>
-      </w:r>
-      <w:r>
-        <w:rPr>
-          <w:lang w:val="pl-PL"/>
-        </w:rPr>
-        <w:t xml:space="preserve"> przy pomocy tabeli krzyżowej (CROSSTAB)</w:t>
+        <w:t xml:space="preserve">Wykonaj tabelę krzyżową zmiennych </w:t>
+      </w:r>
+      <w:r>
+        <w:rPr>
+          <w:lang w:val="pl-PL"/>
+        </w:rPr>
+        <w:t>STORYSOURCE_W85</w:t>
+      </w:r>
+      <w:r>
+        <w:rPr>
+          <w:lang w:val="pl-PL"/>
+        </w:rPr>
+        <w:t xml:space="preserve"> i </w:t>
+      </w:r>
+      <w:r>
+        <w:rPr>
+          <w:lang w:val="pl-PL"/>
+        </w:rPr>
+        <w:t>F_PARTY_FINAL</w:t>
+      </w:r>
+      <w:r>
+        <w:rPr>
+          <w:lang w:val="pl-PL"/>
+        </w:rPr>
+        <w:t xml:space="preserve"> z zaznaczoną opcją test Chi-kwadrat</w:t>
       </w:r>
       <w:bookmarkStart w:id="0" w:name="_GoBack"/>
       <w:bookmarkEnd w:id="0"/>
-      <w:r>
-        <w:rPr>
-          <w:lang w:val="pl-PL"/>
-        </w:rPr>
-        <w:t xml:space="preserve">. </w:t>
-      </w:r>
-    </w:p>
-    <w:p>
-      <w:pPr>
-        <w:pStyle w:val="Heading1"/>
-        <w:rPr>
-          <w:lang w:val="pl-PL"/>
-        </w:rPr>
-      </w:pPr>
-      <w:r>
-        <w:rPr>
-          <w:lang w:val="pl-PL"/>
-        </w:rPr>
-        <w:t>Filtr</w:t>
-      </w:r>
-    </w:p>
-    <w:p>
-      <w:pPr>
-        <w:rPr>
-          <w:lang w:val="pl-PL"/>
-        </w:rPr>
-      </w:pPr>
-      <w:r>
-        <w:rPr>
-          <w:lang w:val="pl-PL"/>
-        </w:rPr>
-        <w:t xml:space="preserve">Sprawdźmy czy </w:t>
-      </w:r>
-      <w:r>
-        <w:rPr>
-          <w:lang w:val="pl-PL"/>
-        </w:rPr>
-        <w:t xml:space="preserve">zmienna B008 tj. wybór między ochroną środowiska, a szybkim wzrostem gospodarczym </w:t>
-      </w:r>
-      <w:r>
-        <w:rPr>
-          <w:lang w:val="pl-PL"/>
-        </w:rPr>
-        <w:t>ma</w:t>
-      </w:r>
-      <w:r>
-        <w:rPr>
-          <w:lang w:val="pl-PL"/>
-        </w:rPr>
-        <w:t xml:space="preserve"> inny</w:t>
-      </w:r>
-      <w:r>
-        <w:rPr>
-          <w:lang w:val="pl-PL"/>
-        </w:rPr>
-        <w:t xml:space="preserve"> rozkład</w:t>
-      </w:r>
-      <w:r>
-        <w:rPr>
-          <w:lang w:val="pl-PL"/>
-        </w:rPr>
-        <w:t xml:space="preserve"> w grupie osób, które deklarują priorytet dla polityki i pracy, niż w całości społeczeństwa. </w:t>
-      </w:r>
-    </w:p>
-    <w:p>
-      <w:pPr>
-        <w:rPr>
-          <w:lang w:val="pl-PL"/>
-        </w:rPr>
-      </w:pPr>
-      <w:r>
-        <w:rPr>
-          <w:lang w:val="pl-PL"/>
-        </w:rPr>
-        <w:t>Potrzebne będzie wykorzystanie metod FILTER</w:t>
-      </w:r>
-      <w:r>
-        <w:rPr>
-          <w:lang w:val="pl-PL"/>
-        </w:rPr>
-        <w:t xml:space="preserve"> oraz FREQUENCIES</w:t>
-      </w:r>
-      <w:r>
-        <w:rPr>
-          <w:lang w:val="pl-PL"/>
-        </w:rPr>
-        <w:t xml:space="preserve">. </w:t>
-      </w:r>
     </w:p>
     <w:p>
       <w:pPr>
@@ -1463,8 +613,100 @@
       </w:rPr>
     </w:lvl>
   </w:abstractNum>
+  <w:abstractNum w:abstractNumId="1" w15:restartNumberingAfterBreak="0">
+    <w:nsid w:val="3CD049D9"/>
+    <w:multiLevelType w:val="hybridMultilevel"/>
+    <w:tmpl w:val="A4700B92"/>
+    <w:lvl w:ilvl="0" w:tplc="0809000F">
+      <w:start w:val="1"/>
+      <w:numFmt w:val="decimal"/>
+      <w:lvlText w:val="%1."/>
+      <w:lvlJc w:val="left"/>
+      <w:pPr>
+        <w:ind w:left="720" w:hanging="360"/>
+      </w:pPr>
+      <w:rPr>
+        <w:rFonts w:hint="default"/>
+      </w:rPr>
+    </w:lvl>
+    <w:lvl w:ilvl="1" w:tplc="08090019" w:tentative="1">
+      <w:start w:val="1"/>
+      <w:numFmt w:val="lowerLetter"/>
+      <w:lvlText w:val="%2."/>
+      <w:lvlJc w:val="left"/>
+      <w:pPr>
+        <w:ind w:left="1440" w:hanging="360"/>
+      </w:pPr>
+    </w:lvl>
+    <w:lvl w:ilvl="2" w:tplc="0809001B" w:tentative="1">
+      <w:start w:val="1"/>
+      <w:numFmt w:val="lowerRoman"/>
+      <w:lvlText w:val="%3."/>
+      <w:lvlJc w:val="right"/>
+      <w:pPr>
+        <w:ind w:left="2160" w:hanging="180"/>
+      </w:pPr>
+    </w:lvl>
+    <w:lvl w:ilvl="3" w:tplc="0809000F" w:tentative="1">
+      <w:start w:val="1"/>
+      <w:numFmt w:val="decimal"/>
+      <w:lvlText w:val="%4."/>
+      <w:lvlJc w:val="left"/>
+      <w:pPr>
+        <w:ind w:left="2880" w:hanging="360"/>
+      </w:pPr>
+    </w:lvl>
+    <w:lvl w:ilvl="4" w:tplc="08090019" w:tentative="1">
+      <w:start w:val="1"/>
+      <w:numFmt w:val="lowerLetter"/>
+      <w:lvlText w:val="%5."/>
+      <w:lvlJc w:val="left"/>
+      <w:pPr>
+        <w:ind w:left="3600" w:hanging="360"/>
+      </w:pPr>
+    </w:lvl>
+    <w:lvl w:ilvl="5" w:tplc="0809001B" w:tentative="1">
+      <w:start w:val="1"/>
+      <w:numFmt w:val="lowerRoman"/>
+      <w:lvlText w:val="%6."/>
+      <w:lvlJc w:val="right"/>
+      <w:pPr>
+        <w:ind w:left="4320" w:hanging="180"/>
+      </w:pPr>
+    </w:lvl>
+    <w:lvl w:ilvl="6" w:tplc="0809000F" w:tentative="1">
+      <w:start w:val="1"/>
+      <w:numFmt w:val="decimal"/>
+      <w:lvlText w:val="%7."/>
+      <w:lvlJc w:val="left"/>
+      <w:pPr>
+        <w:ind w:left="5040" w:hanging="360"/>
+      </w:pPr>
+    </w:lvl>
+    <w:lvl w:ilvl="7" w:tplc="08090019" w:tentative="1">
+      <w:start w:val="1"/>
+      <w:numFmt w:val="lowerLetter"/>
+      <w:lvlText w:val="%8."/>
+      <w:lvlJc w:val="left"/>
+      <w:pPr>
+        <w:ind w:left="5760" w:hanging="360"/>
+      </w:pPr>
+    </w:lvl>
+    <w:lvl w:ilvl="8" w:tplc="0809001B" w:tentative="1">
+      <w:start w:val="1"/>
+      <w:numFmt w:val="lowerRoman"/>
+      <w:lvlText w:val="%9."/>
+      <w:lvlJc w:val="right"/>
+      <w:pPr>
+        <w:ind w:left="6480" w:hanging="180"/>
+      </w:pPr>
+    </w:lvl>
+  </w:abstractNum>
   <w:num w:numId="1">
     <w:abstractNumId w:val="0"/>
+  </w:num>
+  <w:num w:numId="2">
+    <w:abstractNumId w:val="1"/>
   </w:num>
 </w:numbering>
 </file>
